--- a/Lộ trình học C#.docx
+++ b/Lộ trình học C#.docx
@@ -10,84 +10,6 @@
           <w:numId w:val="3"/>
         </w:numPr>
         <w:rPr>
-          <w:color w:val="FF0000"/>
-        </w:rPr>
-      </w:pPr>
-      <w:r>
-        <w:rPr>
-          <w:color w:val="FF0000"/>
-        </w:rPr>
-        <w:t>Cấu trúc dữ liệu và giải thuật – 2 tuần</w:t>
-      </w:r>
-      <w:r>
-        <w:rPr>
-          <w:color w:val="FF0000"/>
-        </w:rPr>
-        <w:t xml:space="preserve"> – Ổ D trong máy tính</w:t>
-      </w:r>
-    </w:p>
-    <w:p>
-      <w:pPr>
-        <w:pStyle w:val="ListParagraph"/>
-        <w:numPr>
-          <w:ilvl w:val="0"/>
-          <w:numId w:val="3"/>
-        </w:numPr>
-        <w:rPr>
-          <w:color w:val="FF0000"/>
-        </w:rPr>
-      </w:pPr>
-      <w:r>
-        <w:rPr>
-          <w:color w:val="FF0000"/>
-        </w:rPr>
-        <w:t>D</w:t>
-      </w:r>
-      <w:r>
-        <w:rPr>
-          <w:color w:val="FF0000"/>
-        </w:rPr>
-        <w:t>esign 1</w:t>
-      </w:r>
-      <w:r>
-        <w:rPr>
-          <w:color w:val="FF0000"/>
-        </w:rPr>
-        <w:t xml:space="preserve"> trang home</w:t>
-      </w:r>
-      <w:r>
-        <w:rPr>
-          <w:color w:val="FF0000"/>
-        </w:rPr>
-        <w:t xml:space="preserve"> bằng bootstrap</w:t>
-      </w:r>
-      <w:r>
-        <w:rPr>
-          <w:color w:val="FF0000"/>
-        </w:rPr>
-        <w:t xml:space="preserve"> – 2</w:t>
-      </w:r>
-      <w:r>
-        <w:rPr>
-          <w:color w:val="FF0000"/>
-        </w:rPr>
-        <w:t xml:space="preserve"> tuần</w:t>
-      </w:r>
-      <w:r>
-        <w:rPr>
-          <w:color w:val="FF0000"/>
-        </w:rPr>
-        <w:t xml:space="preserve"> – Zing.vn</w:t>
-      </w:r>
-    </w:p>
-    <w:p>
-      <w:pPr>
-        <w:pStyle w:val="ListParagraph"/>
-        <w:numPr>
-          <w:ilvl w:val="0"/>
-          <w:numId w:val="3"/>
-        </w:numPr>
-        <w:rPr>
           <w:color w:val="00B050"/>
         </w:rPr>
       </w:pPr>
@@ -95,19 +17,7 @@
         <w:rPr>
           <w:color w:val="00B050"/>
         </w:rPr>
-        <w:t xml:space="preserve">C# </w:t>
-      </w:r>
-      <w:r>
-        <w:rPr>
-          <w:color w:val="00B050"/>
-        </w:rPr>
-        <w:t>- 2 tuần</w:t>
-      </w:r>
-      <w:r>
-        <w:rPr>
-          <w:color w:val="00B050"/>
-        </w:rPr>
-        <w:t xml:space="preserve"> - </w:t>
+        <w:t xml:space="preserve">C# - 2 tuần - </w:t>
       </w:r>
       <w:hyperlink r:id="rId5" w:history="1">
         <w:r>
@@ -169,6 +79,48 @@
     <w:p>
       <w:pPr>
         <w:pStyle w:val="ListParagraph"/>
+        <w:ind w:left="900" w:firstLine="0"/>
+        <w:rPr>
+          <w:color w:val="FF0000"/>
+        </w:rPr>
+      </w:pPr>
+    </w:p>
+    <w:p>
+      <w:pPr>
+        <w:pStyle w:val="ListParagraph"/>
+        <w:ind w:left="900" w:firstLine="0"/>
+        <w:rPr>
+          <w:color w:val="FF0000"/>
+        </w:rPr>
+      </w:pPr>
+    </w:p>
+    <w:p>
+      <w:pPr>
+        <w:pStyle w:val="ListParagraph"/>
+        <w:numPr>
+          <w:ilvl w:val="0"/>
+          <w:numId w:val="3"/>
+        </w:numPr>
+        <w:rPr>
+          <w:color w:val="FF0000"/>
+        </w:rPr>
+      </w:pPr>
+      <w:r>
+        <w:rPr>
+          <w:color w:val="FF0000"/>
+        </w:rPr>
+        <w:t>Cấu trúc dữ liệu và giải thuật – 2 tuần</w:t>
+      </w:r>
+      <w:r>
+        <w:rPr>
+          <w:color w:val="FF0000"/>
+        </w:rPr>
+        <w:t xml:space="preserve"> – Ổ D trong máy tính</w:t>
+      </w:r>
+    </w:p>
+    <w:p>
+      <w:pPr>
+        <w:pStyle w:val="ListParagraph"/>
       </w:pPr>
     </w:p>
     <w:p>
@@ -446,8 +398,6 @@
       <w:r>
         <w:t xml:space="preserve"> - Tool cày view</w:t>
       </w:r>
-      <w:bookmarkStart w:id="0" w:name="_GoBack"/>
-      <w:bookmarkEnd w:id="0"/>
     </w:p>
     <w:p>
       <w:pPr>
@@ -461,6 +411,35 @@
           <w:ilvl w:val="0"/>
           <w:numId w:val="3"/>
         </w:numPr>
+      </w:pPr>
+      <w:r>
+        <w:t>HTML CSS và Javascript</w:t>
+      </w:r>
+    </w:p>
+    <w:p>
+      <w:pPr>
+        <w:pStyle w:val="ListParagraph"/>
+        <w:numPr>
+          <w:ilvl w:val="0"/>
+          <w:numId w:val="3"/>
+        </w:numPr>
+      </w:pPr>
+      <w:r>
+        <w:t>Jquery và Bootstrap</w:t>
+      </w:r>
+    </w:p>
+    <w:p>
+      <w:pPr>
+        <w:pStyle w:val="ListParagraph"/>
+        <w:numPr>
+          <w:ilvl w:val="0"/>
+          <w:numId w:val="3"/>
+        </w:numPr>
+        <w:rPr>
+          <w:rStyle w:val="Hyperlink"/>
+          <w:color w:val="auto"/>
+          <w:u w:val="none"/>
+        </w:rPr>
       </w:pPr>
       <w:r>
         <w:t xml:space="preserve">ASP dotnet MVC – 1 tháng - </w:t>
@@ -473,13 +452,27 @@
           <w:t>https://www.youtube.com/watch?v=TscC1HoANzg&amp;list=RDCMUCBw4b26KZrBvHRPBjOCw6UQ&amp;index=2</w:t>
         </w:r>
       </w:hyperlink>
+    </w:p>
+    <w:p>
+      <w:pPr>
+        <w:pStyle w:val="ListParagraph"/>
+        <w:ind w:left="900" w:firstLine="0"/>
+      </w:pPr>
+      <w:hyperlink r:id="rId19" w:history="1">
+        <w:r>
+          <w:rPr>
+            <w:rStyle w:val="Hyperlink"/>
+          </w:rPr>
+          <w:t>https://www.youtube.com/watch?v=3ymm3U04gPE&amp;list=PLDoUhK30Xo-N9yyeAkJ8WF8oXfIMnJfVG</w:t>
+        </w:r>
+      </w:hyperlink>
       <w:r>
         <w:rPr>
           <w:rStyle w:val="Hyperlink"/>
         </w:rPr>
         <w:t xml:space="preserve"> </w:t>
       </w:r>
-      <w:hyperlink r:id="rId19" w:history="1">
+      <w:hyperlink r:id="rId20" w:history="1">
         <w:r>
           <w:rPr>
             <w:rStyle w:val="Hyperlink"/>
@@ -492,13 +485,22 @@
       <w:pPr>
         <w:pStyle w:val="ListParagraph"/>
         <w:ind w:left="900" w:firstLine="0"/>
-      </w:pPr>
-      <w:hyperlink r:id="rId20" w:history="1">
+        <w:rPr>
+          <w:rStyle w:val="Hyperlink"/>
+        </w:rPr>
+      </w:pPr>
+      <w:hyperlink r:id="rId21" w:history="1">
         <w:r>
           <w:rPr>
             <w:rStyle w:val="Hyperlink"/>
           </w:rPr>
-          <w:t>https://www.youtube.com/watch?v=fN0PZMI5VhU&amp;list=PLaFzfwmPR7_JuVN71I9pEpN8JadDTh0rg</w:t>
+          <w:t>https://www.youtube.com/watc</w:t>
+        </w:r>
+        <w:r>
+          <w:rPr>
+            <w:rStyle w:val="Hyperlink"/>
+          </w:rPr>
+          <w:t>h?v=fN0PZMI5VhU&amp;list=PLaFzfwmPR7_JuVN71I9pEpN8JadDTh0rg</w:t>
         </w:r>
       </w:hyperlink>
     </w:p>
@@ -511,9 +513,43 @@
         </w:numPr>
       </w:pPr>
       <w:r>
+        <w:rPr>
+          <w:rStyle w:val="Hyperlink"/>
+          <w:b/>
+          <w:color w:val="auto"/>
+          <w:u w:val="none"/>
+        </w:rPr>
+        <w:t>Tài liệu tiếng việt:</w:t>
+      </w:r>
+      <w:r>
+        <w:rPr>
+          <w:rStyle w:val="Hyperlink"/>
+        </w:rPr>
+        <w:t xml:space="preserve"> </w:t>
+      </w:r>
+      <w:hyperlink r:id="rId22" w:history="1">
+        <w:r>
+          <w:rPr>
+            <w:rStyle w:val="Hyperlink"/>
+          </w:rPr>
+          <w:t>https://tuhocict.com/bai-giang-huong-dan-tu-hoc-lap-trinh-asp-net-core/</w:t>
+        </w:r>
+      </w:hyperlink>
+      <w:bookmarkStart w:id="0" w:name="_GoBack"/>
+      <w:bookmarkEnd w:id="0"/>
+    </w:p>
+    <w:p>
+      <w:pPr>
+        <w:pStyle w:val="ListParagraph"/>
+        <w:numPr>
+          <w:ilvl w:val="0"/>
+          <w:numId w:val="3"/>
+        </w:numPr>
+      </w:pPr>
+      <w:r>
         <w:t xml:space="preserve">Project ASP dotnet -  </w:t>
       </w:r>
-      <w:hyperlink r:id="rId21" w:history="1">
+      <w:hyperlink r:id="rId23" w:history="1">
         <w:r>
           <w:rPr>
             <w:rStyle w:val="Hyperlink"/>
@@ -526,8 +562,11 @@
       <w:pPr>
         <w:pStyle w:val="ListParagraph"/>
         <w:ind w:left="900" w:firstLine="0"/>
-      </w:pPr>
-      <w:hyperlink r:id="rId22" w:history="1">
+        <w:rPr>
+          <w:rStyle w:val="Hyperlink"/>
+        </w:rPr>
+      </w:pPr>
+      <w:hyperlink r:id="rId24" w:history="1">
         <w:r>
           <w:rPr>
             <w:rStyle w:val="Hyperlink"/>
@@ -557,10 +596,13 @@
         </w:numPr>
       </w:pPr>
       <w:r>
-        <w:t>Học Bootstrap</w:t>
-      </w:r>
-      <w:r>
-        <w:t xml:space="preserve"> – 1 tuần</w:t>
+        <w:t>Họ</w:t>
+      </w:r>
+      <w:r>
+        <w:t>c JS + NodeJS</w:t>
+      </w:r>
+      <w:r>
+        <w:t xml:space="preserve"> – 2 tháng</w:t>
       </w:r>
     </w:p>
     <w:p>
@@ -572,13 +614,7 @@
         </w:numPr>
       </w:pPr>
       <w:r>
-        <w:t>Họ</w:t>
-      </w:r>
-      <w:r>
-        <w:t>c JS + NodeJS</w:t>
-      </w:r>
-      <w:r>
-        <w:t xml:space="preserve"> – 2 tháng</w:t>
+        <w:t>VueJS</w:t>
       </w:r>
     </w:p>
     <w:p>
@@ -590,19 +626,53 @@
         </w:numPr>
       </w:pPr>
       <w:r>
-        <w:t>VueJS</w:t>
-      </w:r>
-    </w:p>
-    <w:p>
-      <w:pPr>
-        <w:pStyle w:val="ListParagraph"/>
-        <w:numPr>
-          <w:ilvl w:val="0"/>
-          <w:numId w:val="3"/>
-        </w:numPr>
-      </w:pPr>
-      <w:r>
         <w:t>ReactJS</w:t>
+      </w:r>
+    </w:p>
+    <w:p>
+      <w:pPr>
+        <w:ind w:firstLine="0"/>
+      </w:pPr>
+      <w:r>
+        <w:rPr>
+          <w:noProof/>
+        </w:rPr>
+        <w:lastRenderedPageBreak/>
+        <w:drawing>
+          <wp:inline distT="0" distB="0" distL="0" distR="0" wp14:anchorId="102C5521" wp14:editId="11B77D92">
+            <wp:extent cx="5943600" cy="3399155"/>
+            <wp:effectExtent l="0" t="0" r="0" b="0"/>
+            <wp:docPr id="1" name="Picture 1"/>
+            <wp:cNvGraphicFramePr>
+              <a:graphicFrameLocks xmlns:a="http://schemas.openxmlformats.org/drawingml/2006/main" noChangeAspect="1"/>
+            </wp:cNvGraphicFramePr>
+            <a:graphic xmlns:a="http://schemas.openxmlformats.org/drawingml/2006/main">
+              <a:graphicData uri="http://schemas.openxmlformats.org/drawingml/2006/picture">
+                <pic:pic xmlns:pic="http://schemas.openxmlformats.org/drawingml/2006/picture">
+                  <pic:nvPicPr>
+                    <pic:cNvPr id="1" name=""/>
+                    <pic:cNvPicPr/>
+                  </pic:nvPicPr>
+                  <pic:blipFill>
+                    <a:blip r:embed="rId25"/>
+                    <a:stretch>
+                      <a:fillRect/>
+                    </a:stretch>
+                  </pic:blipFill>
+                  <pic:spPr>
+                    <a:xfrm>
+                      <a:off x="0" y="0"/>
+                      <a:ext cx="5943600" cy="3399155"/>
+                    </a:xfrm>
+                    <a:prstGeom prst="rect">
+                      <a:avLst/>
+                    </a:prstGeom>
+                  </pic:spPr>
+                </pic:pic>
+              </a:graphicData>
+            </a:graphic>
+          </wp:inline>
+        </w:drawing>
       </w:r>
     </w:p>
     <w:sectPr>
@@ -1755,6 +1825,18 @@
       <w:u w:val="single"/>
     </w:rPr>
   </w:style>
+  <w:style w:type="character" w:styleId="FollowedHyperlink">
+    <w:name w:val="FollowedHyperlink"/>
+    <w:basedOn w:val="DefaultParagraphFont"/>
+    <w:uiPriority w:val="99"/>
+    <w:semiHidden/>
+    <w:unhideWhenUsed/>
+    <w:rsid w:val="00AC3A22"/>
+    <w:rPr>
+      <w:color w:val="954F72" w:themeColor="followedHyperlink"/>
+      <w:u w:val="single"/>
+    </w:rPr>
+  </w:style>
 </w:styles>
 </file>
 
